--- a/Docs/Analysis and Design Document-3.docx
+++ b/Docs/Analysis and Design Document-3.docx
@@ -8,6 +8,9 @@
         <w:jc w:val="right"/>
       </w:pPr>
       <w:r>
+        <w:t>Stock Market Simulator Application</w:t>
+      </w:r>
+      <w:r>
         <w:fldChar w:fldCharType="begin"/>
       </w:r>
       <w:r>
@@ -82,11 +85,25 @@
         </w:rPr>
         <w:t xml:space="preserve"> 30432</w:t>
       </w:r>
+      <w:r>
+        <w:rPr>
+          <w:b/>
+          <w:sz w:val="28"/>
+        </w:rPr>
+        <w:tab/>
+      </w:r>
     </w:p>
     <w:p>
       <w:pPr>
         <w:pStyle w:val="InfoBlue"/>
       </w:pPr>
+      <w:r>
+        <w:rPr>
+          <w:b/>
+          <w:sz w:val="28"/>
+        </w:rPr>
+        <w:tab/>
+      </w:r>
     </w:p>
     <w:p>
       <w:pPr>
@@ -415,6 +432,9 @@
             <w:pPr>
               <w:pStyle w:val="Tabletext"/>
             </w:pPr>
+            <w:r>
+              <w:t>&lt;21/05/18&gt;</w:t>
+            </w:r>
           </w:p>
         </w:tc>
         <w:tc>
@@ -437,6 +457,9 @@
             <w:pPr>
               <w:pStyle w:val="Tabletext"/>
             </w:pPr>
+            <w:r>
+              <w:t>&lt;0.2&gt;</w:t>
+            </w:r>
           </w:p>
         </w:tc>
         <w:tc>
@@ -459,6 +482,9 @@
             <w:pPr>
               <w:pStyle w:val="Tabletext"/>
             </w:pPr>
+            <w:r>
+              <w:t>Second Iteration</w:t>
+            </w:r>
           </w:p>
         </w:tc>
         <w:tc>
@@ -481,6 +507,19 @@
             <w:pPr>
               <w:pStyle w:val="Tabletext"/>
             </w:pPr>
+            <w:proofErr w:type="spellStart"/>
+            <w:r>
+              <w:t>Barabas</w:t>
+            </w:r>
+            <w:proofErr w:type="spellEnd"/>
+            <w:r>
+              <w:t xml:space="preserve"> </w:t>
+            </w:r>
+            <w:proofErr w:type="spellStart"/>
+            <w:r>
+              <w:t>Hunor</w:t>
+            </w:r>
+            <w:proofErr w:type="spellEnd"/>
           </w:p>
         </w:tc>
       </w:tr>
@@ -1075,10 +1114,47 @@
         <w:ind w:firstLine="720"/>
       </w:pPr>
       <w:r>
-        <w:rPr>
-          <w:color w:val="943634"/>
-        </w:rPr>
-        <w:t>Stock Market Simulator used to teach newbies to trade.</w:t>
+        <w:t>The objective of this project is to develop an application that can help simulate day-trading and investing in the stock market. The application will serve as an educational/practice tool for those who seek to enter the market, but have not enough experience to trade, relatively speaking, safely.</w:t>
+      </w:r>
+    </w:p>
+    <w:p>
+      <w:pPr>
+        <w:pStyle w:val="Standard"/>
+        <w:ind w:firstLine="720"/>
+      </w:pPr>
+    </w:p>
+    <w:p>
+      <w:pPr>
+        <w:pStyle w:val="Standard"/>
+        <w:ind w:firstLine="720"/>
+      </w:pPr>
+      <w:r>
+        <w:t>The user will have the options to open wallets, which come with a default amount of money on them. They can then spend this money to buy</w:t>
+      </w:r>
+      <w:r>
+        <w:t xml:space="preserve"> and sell</w:t>
+      </w:r>
+      <w:r>
+        <w:t xml:space="preserve"> stocks, which have their price updated each day. </w:t>
+      </w:r>
+      <w:r>
+        <w:t xml:space="preserve"> Both the price data and the money used </w:t>
+      </w:r>
+      <w:proofErr w:type="gramStart"/>
+      <w:r>
+        <w:t>is</w:t>
+      </w:r>
+      <w:proofErr w:type="gramEnd"/>
+      <w:r>
+        <w:t xml:space="preserve"> artificial. The price data used will be historical, meaning that if you want to buy a </w:t>
+      </w:r>
+      <w:proofErr w:type="spellStart"/>
+      <w:r>
+        <w:t>Bitcoin</w:t>
+      </w:r>
+      <w:proofErr w:type="spellEnd"/>
+      <w:r>
+        <w:t xml:space="preserve"> today, you might very well be spending only a couple hundred dollars for it in the application. This is to keep the original curvature of the price fluctuation. Of course, you can cheat and look the actual data up online, but then you defeat the purpose of the application, which is to experiment and learn.</w:t>
       </w:r>
     </w:p>
     <w:p>
@@ -1145,7 +1221,25 @@
         <w:rPr>
           <w:color w:val="000000"/>
         </w:rPr>
-        <w:t>The domain is somewhat similar to Assignment 1 in that it contains the models required to differentiate users: I'll have a Login model with information such as username, password and role. I'll have a User Model with basic user information and balance.</w:t>
+        <w:t>The domain is somewhat similar to Assignment 1 in that it contains the models required to differentiate users: I'll have a Login model with information such as username, password and role</w:t>
+      </w:r>
+      <w:r>
+        <w:rPr>
+          <w:color w:val="000000"/>
+        </w:rPr>
+        <w:t>. I'll have a Trader</w:t>
+      </w:r>
+      <w:r>
+        <w:rPr>
+          <w:color w:val="000000"/>
+        </w:rPr>
+        <w:t xml:space="preserve"> Mo</w:t>
+      </w:r>
+      <w:r>
+        <w:rPr>
+          <w:color w:val="000000"/>
+        </w:rPr>
+        <w:t>del with basic user information.</w:t>
       </w:r>
     </w:p>
     <w:p>
@@ -1169,55 +1263,16 @@
         <w:rPr>
           <w:color w:val="000000"/>
         </w:rPr>
-        <w:t xml:space="preserve">The difference will be in that we have the concept of buying and selling here, so I need to model these accordingly. In addition, </w:t>
-      </w:r>
-      <w:proofErr w:type="spellStart"/>
-      <w:r>
-        <w:rPr>
-          <w:color w:val="000000"/>
-        </w:rPr>
-        <w:t>modelling</w:t>
-      </w:r>
-      <w:proofErr w:type="spellEnd"/>
-      <w:r>
-        <w:rPr>
-          <w:color w:val="000000"/>
-        </w:rPr>
-        <w:t xml:space="preserve"> Prices and important details such as </w:t>
-      </w:r>
-      <w:proofErr w:type="spellStart"/>
-      <w:r>
-        <w:rPr>
-          <w:color w:val="000000"/>
-        </w:rPr>
-        <w:t>OpenPrice</w:t>
-      </w:r>
-      <w:proofErr w:type="spellEnd"/>
-      <w:r>
-        <w:rPr>
-          <w:color w:val="000000"/>
-        </w:rPr>
-        <w:t xml:space="preserve"> and </w:t>
-      </w:r>
-      <w:proofErr w:type="spellStart"/>
-      <w:r>
-        <w:rPr>
-          <w:color w:val="000000"/>
-        </w:rPr>
-        <w:t>ClosingPrice</w:t>
-      </w:r>
-      <w:proofErr w:type="spellEnd"/>
-      <w:r>
-        <w:rPr>
-          <w:color w:val="000000"/>
-        </w:rPr>
-        <w:t xml:space="preserve"> are also necessary.</w:t>
+        <w:t>Each trader can open several wallets, which all come with a predefined balance of USD. They can then make several orders for various stocks.</w:t>
       </w:r>
     </w:p>
     <w:p>
       <w:pPr>
         <w:pStyle w:val="Standard"/>
         <w:ind w:left="720"/>
+        <w:rPr>
+          <w:color w:val="000000"/>
+        </w:rPr>
       </w:pPr>
     </w:p>
     <w:p>
@@ -1227,13 +1282,63 @@
       </w:pPr>
       <w:r>
         <w:rPr>
+          <w:color w:val="000000"/>
+        </w:rPr>
+        <w:t>We have a model for the Stock itself, with its symbol and description. Finally, we</w:t>
+      </w:r>
+      <w:r>
+        <w:rPr>
+          <w:color w:val="000000"/>
+        </w:rPr>
+        <w:t xml:space="preserve"> have </w:t>
+      </w:r>
+      <w:proofErr w:type="spellStart"/>
+      <w:r>
+        <w:rPr>
+          <w:color w:val="000000"/>
+        </w:rPr>
+        <w:t>StockPrice</w:t>
+      </w:r>
+      <w:proofErr w:type="spellEnd"/>
+      <w:r>
+        <w:rPr>
+          <w:color w:val="000000"/>
+        </w:rPr>
+        <w:t>, which has price data for each day for every stock.</w:t>
+      </w:r>
+    </w:p>
+    <w:p>
+      <w:pPr>
+        <w:pStyle w:val="Standard"/>
+        <w:ind w:left="720"/>
+      </w:pPr>
+    </w:p>
+    <w:p>
+      <w:pPr>
+        <w:pStyle w:val="Standard"/>
+        <w:ind w:left="720"/>
+      </w:pPr>
+    </w:p>
+    <w:p>
+      <w:pPr>
+        <w:pStyle w:val="Standard"/>
+        <w:ind w:left="720"/>
+      </w:pPr>
+    </w:p>
+    <w:p>
+      <w:pPr>
+        <w:pStyle w:val="Standard"/>
+        <w:ind w:left="720"/>
+      </w:pPr>
+      <w:r>
+        <w:rPr>
           <w:noProof/>
         </w:rPr>
         <w:drawing>
-          <wp:inline distT="0" distB="0" distL="0" distR="0" wp14:anchorId="198F9AD1" wp14:editId="012A067F">
-            <wp:extent cx="5943600" cy="2517775"/>
-            <wp:effectExtent l="0" t="0" r="0" b="0"/>
-            <wp:docPr id="1" name="Picture 1"/>
+          <wp:inline distT="0" distB="0" distL="0" distR="0">
+            <wp:extent cx="4581525" cy="2295525"/>
+            <wp:effectExtent l="0" t="0" r="9525" b="9525"/>
+            <wp:docPr id="12" name="Picture 12"/>
             <wp:cNvGraphicFramePr>
               <a:graphicFrameLocks xmlns:a="http://schemas.openxmlformats.org/drawingml/2006/main" noChangeAspect="1"/>
             </wp:cNvGraphicFramePr>
@@ -1241,11 +1346,17 @@
               <a:graphicData uri="http://schemas.openxmlformats.org/drawingml/2006/picture">
                 <pic:pic xmlns:pic="http://schemas.openxmlformats.org/drawingml/2006/picture">
                   <pic:nvPicPr>
-                    <pic:cNvPr id="0" name=""/>
+                    <pic:cNvPr id="0" name="domain.png"/>
                     <pic:cNvPicPr/>
                   </pic:nvPicPr>
                   <pic:blipFill>
-                    <a:blip r:embed="rId10"/>
+                    <a:blip r:embed="rId10">
+                      <a:extLst>
+                        <a:ext uri="{28A0092B-C50C-407E-A947-70E740481C1C}">
+                          <a14:useLocalDpi xmlns:a14="http://schemas.microsoft.com/office/drawing/2010/main" val="0"/>
+                        </a:ext>
+                      </a:extLst>
+                    </a:blip>
                     <a:stretch>
                       <a:fillRect/>
                     </a:stretch>
@@ -1253,7 +1364,7 @@
                   <pic:spPr>
                     <a:xfrm>
                       <a:off x="0" y="0"/>
-                      <a:ext cx="5943600" cy="2517775"/>
+                      <a:ext cx="4581525" cy="2295525"/>
                     </a:xfrm>
                     <a:prstGeom prst="rect">
                       <a:avLst/>
@@ -1268,24 +1379,6 @@
     </w:p>
     <w:p>
       <w:pPr>
-        <w:pStyle w:val="Standard"/>
-        <w:ind w:left="720"/>
-      </w:pPr>
-    </w:p>
-    <w:p>
-      <w:pPr>
-        <w:pStyle w:val="Standard"/>
-        <w:ind w:left="720"/>
-      </w:pPr>
-    </w:p>
-    <w:p>
-      <w:pPr>
-        <w:pStyle w:val="Standard"/>
-        <w:ind w:left="720"/>
-      </w:pPr>
-    </w:p>
-    <w:p>
-      <w:pPr>
         <w:pStyle w:val="Heading1"/>
       </w:pPr>
       <w:bookmarkStart w:id="3" w:name="_Toc285793957"/>
@@ -1293,6 +1386,7 @@
         <w:rPr>
           <w:rFonts w:ascii="Times New Roman" w:hAnsi="Times New Roman"/>
         </w:rPr>
+        <w:lastRenderedPageBreak/>
         <w:t>Architectural Design</w:t>
       </w:r>
       <w:bookmarkEnd w:id="3"/>
@@ -1300,6 +1394,9 @@
     <w:p>
       <w:pPr>
         <w:pStyle w:val="Heading2"/>
+        <w:rPr>
+          <w:rFonts w:ascii="Times New Roman" w:hAnsi="Times New Roman"/>
+        </w:rPr>
       </w:pPr>
       <w:bookmarkStart w:id="4" w:name="_Toc285793958"/>
       <w:r>
@@ -1320,335 +1417,15 @@
       <w:pPr>
         <w:pStyle w:val="Textbody"/>
       </w:pPr>
-    </w:p>
-    <w:p>
-      <w:pPr>
-        <w:pStyle w:val="Textbody"/>
-      </w:pPr>
-      <w:r>
-        <w:tab/>
-        <w:t>For the purpose of this project I will use the Layer Architectural Pattern. If I were to use real-time data this would not be enough in itself, as I would need a mechanism to update my database every second. Thankfully, due to the nature of a simulator, I can use past prices of certain stocks which I will store in a database. The application will access, process an</w:t>
-      </w:r>
-      <w:r>
-        <w:t>d show that data to the user th</w:t>
-      </w:r>
-      <w:r>
-        <w:t>rough a traditional 3 layer architecture:</w:t>
-      </w:r>
-    </w:p>
-    <w:p>
-      <w:pPr>
-        <w:pStyle w:val="Textbody"/>
-        <w:rPr>
-          <w:b/>
-          <w:bCs/>
-        </w:rPr>
-      </w:pPr>
-      <w:r>
-        <w:rPr>
-          <w:b/>
-          <w:bCs/>
-        </w:rPr>
-        <w:t>Data Access</w:t>
-      </w:r>
-    </w:p>
-    <w:p>
-      <w:pPr>
-        <w:pStyle w:val="Textbody"/>
-        <w:rPr>
-          <w:b/>
-          <w:bCs/>
-        </w:rPr>
-      </w:pPr>
-      <w:r>
-        <w:rPr>
-          <w:b/>
-          <w:bCs/>
-        </w:rPr>
-        <w:tab/>
-      </w:r>
-      <w:r>
-        <w:t>Pretty self-explanatory, this layer will have the responsibility of acces</w:t>
-      </w:r>
-      <w:r>
-        <w:t>s</w:t>
-      </w:r>
-      <w:r>
-        <w:t>ing data in our database. That can be anything ranging from prices for a certain stock and certain date, user wallet data, login information etc. This layer will mostly contain the above mentioned models and data access objects for each and every one of them.</w:t>
-      </w:r>
-    </w:p>
-    <w:p>
-      <w:pPr>
-        <w:pStyle w:val="Textbody"/>
-        <w:rPr>
-          <w:b/>
-          <w:bCs/>
-        </w:rPr>
-      </w:pPr>
-    </w:p>
-    <w:p>
-      <w:pPr>
-        <w:pStyle w:val="Textbody"/>
-        <w:rPr>
-          <w:b/>
-          <w:bCs/>
-        </w:rPr>
-      </w:pPr>
-      <w:r>
-        <w:rPr>
-          <w:b/>
-          <w:bCs/>
-        </w:rPr>
-        <w:t>Business Logic</w:t>
-      </w:r>
-    </w:p>
-    <w:p>
-      <w:pPr>
-        <w:pStyle w:val="Textbody"/>
-        <w:rPr>
-          <w:b/>
-          <w:bCs/>
-        </w:rPr>
-      </w:pPr>
-      <w:r>
-        <w:tab/>
-        <w:t xml:space="preserve">Input validation will take place here so to make sure that the data going through fulfills our </w:t>
-      </w:r>
-      <w:proofErr w:type="spellStart"/>
-      <w:r>
-        <w:t>criterias</w:t>
-      </w:r>
-      <w:proofErr w:type="spellEnd"/>
-      <w:r>
-        <w:t>.</w:t>
-      </w:r>
-    </w:p>
-    <w:p>
-      <w:pPr>
-        <w:pStyle w:val="Textbody"/>
-        <w:rPr>
-          <w:b/>
-          <w:bCs/>
-        </w:rPr>
-      </w:pPr>
-    </w:p>
-    <w:p>
-      <w:pPr>
-        <w:pStyle w:val="Textbody"/>
-        <w:rPr>
-          <w:b/>
-          <w:bCs/>
-        </w:rPr>
-      </w:pPr>
-      <w:r>
-        <w:rPr>
-          <w:b/>
-          <w:bCs/>
-        </w:rPr>
-        <w:t>Presentation Layer</w:t>
-      </w:r>
-      <w:bookmarkStart w:id="5" w:name="_GoBack"/>
-    </w:p>
-    <w:p>
-      <w:pPr>
-        <w:pStyle w:val="Textbody"/>
-      </w:pPr>
-      <w:r>
-        <w:tab/>
-        <w:t xml:space="preserve">The user interface will be built in this layer. Users will be able to buy/sell stocks with imaginary money. </w:t>
-      </w:r>
-      <w:bookmarkEnd w:id="5"/>
-      <w:r>
-        <w:t>They will have the option to follow price charts and export reports which detail their balance changes over the past x days.</w:t>
-      </w:r>
-    </w:p>
-    <w:p>
-      <w:pPr>
-        <w:pStyle w:val="Textbody"/>
-      </w:pPr>
-    </w:p>
-    <w:p>
-      <w:pPr>
-        <w:pStyle w:val="Textbody"/>
-      </w:pPr>
-    </w:p>
-    <w:p>
-      <w:pPr>
-        <w:pStyle w:val="Textbody"/>
-        <w:rPr>
-          <w:b/>
-        </w:rPr>
-      </w:pPr>
-      <w:r>
-        <w:rPr>
-          <w:b/>
-        </w:rPr>
-        <w:t>MVC</w:t>
-      </w:r>
-    </w:p>
-    <w:p>
-      <w:pPr>
-        <w:pStyle w:val="Textbody"/>
-        <w:rPr>
-          <w:b/>
-        </w:rPr>
-      </w:pPr>
-    </w:p>
-    <w:p>
-      <w:pPr>
-        <w:pStyle w:val="Textbody"/>
-      </w:pPr>
-      <w:r>
-        <w:t>To complement the Layered Architecture I will use the Model-View-Controller design pattern.</w:t>
-      </w:r>
-      <w:r>
-        <w:t xml:space="preserve"> This is composed of the 3 parts that give </w:t>
-      </w:r>
-      <w:proofErr w:type="spellStart"/>
-      <w:proofErr w:type="gramStart"/>
-      <w:r>
-        <w:t>it’s</w:t>
-      </w:r>
-      <w:proofErr w:type="spellEnd"/>
-      <w:proofErr w:type="gramEnd"/>
-      <w:r>
-        <w:t xml:space="preserve"> name:</w:t>
-      </w:r>
-    </w:p>
-    <w:p>
-      <w:pPr>
-        <w:pStyle w:val="Textbody"/>
-      </w:pPr>
-    </w:p>
-    <w:p>
-      <w:pPr>
-        <w:pStyle w:val="Textbody"/>
-      </w:pPr>
-      <w:r>
-        <w:rPr>
-          <w:b/>
-        </w:rPr>
-        <w:t>Model</w:t>
-      </w:r>
-      <w:r>
-        <w:rPr>
-          <w:b/>
-        </w:rPr>
-        <w:t xml:space="preserve"> – </w:t>
-      </w:r>
-      <w:r>
-        <w:t>Lowest level, responsible for data maintenance.</w:t>
-      </w:r>
-    </w:p>
-    <w:p>
-      <w:pPr>
-        <w:pStyle w:val="Textbody"/>
-      </w:pPr>
-      <w:r>
-        <w:rPr>
-          <w:b/>
-        </w:rPr>
-        <w:t>View</w:t>
-      </w:r>
-      <w:r>
-        <w:rPr>
-          <w:b/>
-        </w:rPr>
-        <w:t xml:space="preserve"> –</w:t>
-      </w:r>
-      <w:r>
-        <w:t xml:space="preserve"> Responsible for displaying data on a user interface</w:t>
-      </w:r>
-    </w:p>
-    <w:p>
-      <w:pPr>
-        <w:pStyle w:val="Textbody"/>
-        <w:rPr>
-          <w:bCs/>
-        </w:rPr>
-      </w:pPr>
-      <w:r>
-        <w:rPr>
-          <w:b/>
-        </w:rPr>
-        <w:t>Controller</w:t>
-      </w:r>
-      <w:r>
-        <w:rPr>
-          <w:b/>
-        </w:rPr>
-        <w:t xml:space="preserve"> – </w:t>
-      </w:r>
-      <w:r>
-        <w:t>Controls interactions of the above two.</w:t>
-      </w:r>
-    </w:p>
-    <w:p>
-      <w:pPr>
-        <w:pStyle w:val="Standard"/>
-        <w:ind w:left="720"/>
-      </w:pPr>
-    </w:p>
-    <w:p>
-      <w:pPr>
-        <w:pStyle w:val="Standard"/>
-        <w:ind w:left="720"/>
-      </w:pPr>
-    </w:p>
-    <w:p>
-      <w:pPr>
-        <w:pStyle w:val="Heading2"/>
-      </w:pPr>
-      <w:bookmarkStart w:id="6" w:name="_Toc285793959"/>
-      <w:r>
-        <w:rPr>
-          <w:rFonts w:ascii="Times New Roman" w:hAnsi="Times New Roman"/>
-        </w:rPr>
-        <w:t>Package Design</w:t>
-      </w:r>
-      <w:bookmarkEnd w:id="6"/>
-    </w:p>
-    <w:p>
-      <w:pPr>
-        <w:pStyle w:val="Standard"/>
-        <w:ind w:left="720"/>
-      </w:pPr>
-    </w:p>
-    <w:p>
-      <w:pPr>
-        <w:pStyle w:val="Heading2"/>
-        <w:rPr>
-          <w:rFonts w:ascii="Times New Roman" w:hAnsi="Times New Roman"/>
-        </w:rPr>
-      </w:pPr>
-      <w:bookmarkStart w:id="7" w:name="_Toc285793960"/>
-      <w:r>
-        <w:rPr>
-          <w:rFonts w:ascii="Times New Roman" w:hAnsi="Times New Roman"/>
-        </w:rPr>
-        <w:t>Component and Deployment Diagrams</w:t>
-      </w:r>
-      <w:bookmarkEnd w:id="7"/>
-    </w:p>
-    <w:p>
-      <w:pPr>
-        <w:pStyle w:val="Textbody"/>
-      </w:pPr>
-    </w:p>
-    <w:p>
-      <w:pPr>
-        <w:pStyle w:val="Textbody"/>
-      </w:pPr>
       <w:r>
         <w:rPr>
           <w:noProof/>
         </w:rPr>
-        <w:lastRenderedPageBreak/>
         <w:drawing>
-          <wp:inline distT="0" distB="0" distL="0" distR="0" wp14:anchorId="4136CEF1" wp14:editId="1ACA5CBB">
-            <wp:extent cx="3533775" cy="6010275"/>
-            <wp:effectExtent l="0" t="0" r="9525" b="9525"/>
-            <wp:docPr id="8" name="Picture 8"/>
+          <wp:inline distT="0" distB="0" distL="0" distR="0">
+            <wp:extent cx="5105400" cy="5057775"/>
+            <wp:effectExtent l="0" t="0" r="0" b="9525"/>
+            <wp:docPr id="10" name="Picture 10"/>
             <wp:cNvGraphicFramePr>
               <a:graphicFrameLocks xmlns:a="http://schemas.openxmlformats.org/drawingml/2006/main" noChangeAspect="1"/>
             </wp:cNvGraphicFramePr>
@@ -1656,11 +1433,17 @@
               <a:graphicData uri="http://schemas.openxmlformats.org/drawingml/2006/picture">
                 <pic:pic xmlns:pic="http://schemas.openxmlformats.org/drawingml/2006/picture">
                   <pic:nvPicPr>
-                    <pic:cNvPr id="0" name=""/>
+                    <pic:cNvPr id="0" name="conceptual architecture.png"/>
                     <pic:cNvPicPr/>
                   </pic:nvPicPr>
                   <pic:blipFill>
-                    <a:blip r:embed="rId11"/>
+                    <a:blip r:embed="rId11">
+                      <a:extLst>
+                        <a:ext uri="{28A0092B-C50C-407E-A947-70E740481C1C}">
+                          <a14:useLocalDpi xmlns:a14="http://schemas.microsoft.com/office/drawing/2010/main" val="0"/>
+                        </a:ext>
+                      </a:extLst>
+                    </a:blip>
                     <a:stretch>
                       <a:fillRect/>
                     </a:stretch>
@@ -1668,7 +1451,7 @@
                   <pic:spPr>
                     <a:xfrm>
                       <a:off x="0" y="0"/>
-                      <a:ext cx="3533775" cy="6010275"/>
+                      <a:ext cx="5105400" cy="5057775"/>
                     </a:xfrm>
                     <a:prstGeom prst="rect">
                       <a:avLst/>
@@ -1680,6 +1463,406 @@
           </wp:inline>
         </w:drawing>
       </w:r>
+    </w:p>
+    <w:p>
+      <w:pPr>
+        <w:pStyle w:val="Textbody"/>
+      </w:pPr>
+    </w:p>
+    <w:p>
+      <w:pPr>
+        <w:pStyle w:val="Textbody"/>
+      </w:pPr>
+      <w:r>
+        <w:tab/>
+        <w:t>For the purpose of this project I will use the Layer Architectural Pattern. If I were to use real-time data this would not be enough in itself, as I would need a mechanism to update my database every second. Thankfully, due to the nature of a simulator, I can use past prices of certain stocks which I will store in a database. The application will access, process an</w:t>
+      </w:r>
+      <w:r>
+        <w:t>d show that data to the user th</w:t>
+      </w:r>
+      <w:r>
+        <w:t>rough a traditional 3 layer architecture:</w:t>
+      </w:r>
+    </w:p>
+    <w:p>
+      <w:pPr>
+        <w:pStyle w:val="Textbody"/>
+        <w:rPr>
+          <w:b/>
+          <w:bCs/>
+        </w:rPr>
+      </w:pPr>
+      <w:r>
+        <w:rPr>
+          <w:b/>
+          <w:bCs/>
+        </w:rPr>
+        <w:t>Persistence</w:t>
+      </w:r>
+    </w:p>
+    <w:p>
+      <w:pPr>
+        <w:pStyle w:val="Textbody"/>
+        <w:rPr>
+          <w:b/>
+          <w:bCs/>
+        </w:rPr>
+      </w:pPr>
+      <w:r>
+        <w:rPr>
+          <w:b/>
+          <w:bCs/>
+        </w:rPr>
+        <w:tab/>
+      </w:r>
+      <w:r>
+        <w:t>Pretty self-explanatory, this layer will have the responsibility of acces</w:t>
+      </w:r>
+      <w:r>
+        <w:t>s</w:t>
+      </w:r>
+      <w:r>
+        <w:t>ing data in our database. That can be anything ranging from prices for a certain stock and certain date, user wallet data, login information etc. This layer will mostly contain the above mentioned models and data access objects for each and every one of them.</w:t>
+      </w:r>
+    </w:p>
+    <w:p>
+      <w:pPr>
+        <w:pStyle w:val="Textbody"/>
+        <w:rPr>
+          <w:b/>
+          <w:bCs/>
+        </w:rPr>
+      </w:pPr>
+    </w:p>
+    <w:p>
+      <w:pPr>
+        <w:pStyle w:val="Textbody"/>
+        <w:rPr>
+          <w:b/>
+          <w:bCs/>
+        </w:rPr>
+      </w:pPr>
+      <w:r>
+        <w:rPr>
+          <w:b/>
+          <w:bCs/>
+        </w:rPr>
+        <w:t>Services</w:t>
+      </w:r>
+    </w:p>
+    <w:p>
+      <w:pPr>
+        <w:pStyle w:val="Textbody"/>
+        <w:rPr>
+          <w:b/>
+          <w:bCs/>
+        </w:rPr>
+      </w:pPr>
+      <w:r>
+        <w:lastRenderedPageBreak/>
+        <w:tab/>
+        <w:t xml:space="preserve">Input </w:t>
+      </w:r>
+      <w:proofErr w:type="gramStart"/>
+      <w:r>
+        <w:t xml:space="preserve">validation </w:t>
+      </w:r>
+      <w:r>
+        <w:t xml:space="preserve"> and</w:t>
+      </w:r>
+      <w:proofErr w:type="gramEnd"/>
+      <w:r>
+        <w:t xml:space="preserve"> any business logic will be solved</w:t>
+      </w:r>
+      <w:r>
+        <w:t xml:space="preserve"> here so to make sure that the data going through fulfills our </w:t>
+      </w:r>
+      <w:r>
+        <w:t>requirements</w:t>
+      </w:r>
+      <w:r>
+        <w:t>.</w:t>
+      </w:r>
+    </w:p>
+    <w:p>
+      <w:pPr>
+        <w:pStyle w:val="Textbody"/>
+        <w:rPr>
+          <w:b/>
+          <w:bCs/>
+        </w:rPr>
+      </w:pPr>
+    </w:p>
+    <w:p>
+      <w:pPr>
+        <w:pStyle w:val="Textbody"/>
+        <w:rPr>
+          <w:b/>
+          <w:bCs/>
+        </w:rPr>
+      </w:pPr>
+      <w:r>
+        <w:rPr>
+          <w:b/>
+          <w:bCs/>
+        </w:rPr>
+        <w:t>Presentation</w:t>
+      </w:r>
+    </w:p>
+    <w:p>
+      <w:pPr>
+        <w:pStyle w:val="Textbody"/>
+      </w:pPr>
+      <w:r>
+        <w:tab/>
+        <w:t>The user interface will be built in this layer. Users will be able to buy/sell stocks with imaginary money. They will have the option to follow price charts and export reports which detail their balance changes over the past x days.</w:t>
+      </w:r>
+    </w:p>
+    <w:p>
+      <w:pPr>
+        <w:pStyle w:val="Textbody"/>
+      </w:pPr>
+      <w:r>
+        <w:tab/>
+        <w:t xml:space="preserve">There are two components making up this layer. The Controllers, and the views, which are html templates built with </w:t>
+      </w:r>
+      <w:proofErr w:type="spellStart"/>
+      <w:r>
+        <w:t>Thymeleaf</w:t>
+      </w:r>
+      <w:proofErr w:type="spellEnd"/>
+      <w:r>
+        <w:t>.</w:t>
+      </w:r>
+    </w:p>
+    <w:p>
+      <w:pPr>
+        <w:pStyle w:val="Textbody"/>
+      </w:pPr>
+    </w:p>
+    <w:p>
+      <w:pPr>
+        <w:pStyle w:val="Textbody"/>
+      </w:pPr>
+    </w:p>
+    <w:p>
+      <w:pPr>
+        <w:pStyle w:val="Textbody"/>
+        <w:rPr>
+          <w:b/>
+        </w:rPr>
+      </w:pPr>
+      <w:r>
+        <w:rPr>
+          <w:b/>
+        </w:rPr>
+        <w:t>MVC</w:t>
+      </w:r>
+    </w:p>
+    <w:p>
+      <w:pPr>
+        <w:pStyle w:val="Textbody"/>
+        <w:rPr>
+          <w:b/>
+        </w:rPr>
+      </w:pPr>
+    </w:p>
+    <w:p>
+      <w:pPr>
+        <w:pStyle w:val="Textbody"/>
+      </w:pPr>
+      <w:r>
+        <w:t>To complement the Layered Architecture I will use the Model-View-Controller design pattern.</w:t>
+      </w:r>
+      <w:r>
+        <w:t xml:space="preserve"> This is compo</w:t>
+      </w:r>
+      <w:r>
+        <w:t>sed of the 3 parts that give it</w:t>
+      </w:r>
+      <w:r>
+        <w:t>s name:</w:t>
+      </w:r>
+    </w:p>
+    <w:p>
+      <w:pPr>
+        <w:pStyle w:val="Textbody"/>
+      </w:pPr>
+    </w:p>
+    <w:p>
+      <w:pPr>
+        <w:pStyle w:val="Textbody"/>
+      </w:pPr>
+      <w:r>
+        <w:rPr>
+          <w:b/>
+        </w:rPr>
+        <w:t>Model</w:t>
+      </w:r>
+      <w:r>
+        <w:rPr>
+          <w:b/>
+        </w:rPr>
+        <w:t xml:space="preserve"> – </w:t>
+      </w:r>
+      <w:r>
+        <w:t>Lowest level, responsible for data maintenance.</w:t>
+      </w:r>
+    </w:p>
+    <w:p>
+      <w:pPr>
+        <w:pStyle w:val="Textbody"/>
+      </w:pPr>
+      <w:r>
+        <w:rPr>
+          <w:b/>
+        </w:rPr>
+        <w:t>View</w:t>
+      </w:r>
+      <w:r>
+        <w:rPr>
+          <w:b/>
+        </w:rPr>
+        <w:t xml:space="preserve"> –</w:t>
+      </w:r>
+      <w:r>
+        <w:t xml:space="preserve"> Responsible for displaying data on a user interface</w:t>
+      </w:r>
+    </w:p>
+    <w:p>
+      <w:pPr>
+        <w:pStyle w:val="Textbody"/>
+        <w:rPr>
+          <w:bCs/>
+        </w:rPr>
+      </w:pPr>
+      <w:r>
+        <w:rPr>
+          <w:b/>
+        </w:rPr>
+        <w:t>Controller</w:t>
+      </w:r>
+      <w:r>
+        <w:rPr>
+          <w:b/>
+        </w:rPr>
+        <w:t xml:space="preserve"> – </w:t>
+      </w:r>
+      <w:r>
+        <w:t>Controls interactions of the above two.</w:t>
+      </w:r>
+    </w:p>
+    <w:p>
+      <w:pPr>
+        <w:pStyle w:val="Standard"/>
+        <w:ind w:left="720"/>
+      </w:pPr>
+    </w:p>
+    <w:p>
+      <w:pPr>
+        <w:pStyle w:val="Standard"/>
+        <w:ind w:left="720"/>
+      </w:pPr>
+    </w:p>
+    <w:p>
+      <w:pPr>
+        <w:pStyle w:val="Heading2"/>
+        <w:rPr>
+          <w:rFonts w:ascii="Times New Roman" w:hAnsi="Times New Roman"/>
+        </w:rPr>
+      </w:pPr>
+      <w:bookmarkStart w:id="5" w:name="_Toc285793959"/>
+      <w:r>
+        <w:rPr>
+          <w:rFonts w:ascii="Times New Roman" w:hAnsi="Times New Roman"/>
+        </w:rPr>
+        <w:lastRenderedPageBreak/>
+        <w:t>Package Design</w:t>
+      </w:r>
+      <w:bookmarkEnd w:id="5"/>
+    </w:p>
+    <w:p>
+      <w:pPr>
+        <w:pStyle w:val="Textbody"/>
+      </w:pPr>
+      <w:r>
+        <w:rPr>
+          <w:noProof/>
+        </w:rPr>
+        <w:drawing>
+          <wp:inline distT="0" distB="0" distL="0" distR="0">
+            <wp:extent cx="3171825" cy="5819775"/>
+            <wp:effectExtent l="0" t="0" r="9525" b="9525"/>
+            <wp:docPr id="11" name="Picture 11"/>
+            <wp:cNvGraphicFramePr>
+              <a:graphicFrameLocks xmlns:a="http://schemas.openxmlformats.org/drawingml/2006/main" noChangeAspect="1"/>
+            </wp:cNvGraphicFramePr>
+            <a:graphic xmlns:a="http://schemas.openxmlformats.org/drawingml/2006/main">
+              <a:graphicData uri="http://schemas.openxmlformats.org/drawingml/2006/picture">
+                <pic:pic xmlns:pic="http://schemas.openxmlformats.org/drawingml/2006/picture">
+                  <pic:nvPicPr>
+                    <pic:cNvPr id="0" name="package.png"/>
+                    <pic:cNvPicPr/>
+                  </pic:nvPicPr>
+                  <pic:blipFill>
+                    <a:blip r:embed="rId12">
+                      <a:extLst>
+                        <a:ext uri="{28A0092B-C50C-407E-A947-70E740481C1C}">
+                          <a14:useLocalDpi xmlns:a14="http://schemas.microsoft.com/office/drawing/2010/main" val="0"/>
+                        </a:ext>
+                      </a:extLst>
+                    </a:blip>
+                    <a:stretch>
+                      <a:fillRect/>
+                    </a:stretch>
+                  </pic:blipFill>
+                  <pic:spPr>
+                    <a:xfrm>
+                      <a:off x="0" y="0"/>
+                      <a:ext cx="3171825" cy="5819775"/>
+                    </a:xfrm>
+                    <a:prstGeom prst="rect">
+                      <a:avLst/>
+                    </a:prstGeom>
+                  </pic:spPr>
+                </pic:pic>
+              </a:graphicData>
+            </a:graphic>
+          </wp:inline>
+        </w:drawing>
+      </w:r>
+    </w:p>
+    <w:p>
+      <w:pPr>
+        <w:pStyle w:val="Standard"/>
+        <w:ind w:left="720"/>
+      </w:pPr>
+    </w:p>
+    <w:p>
+      <w:pPr>
+        <w:pStyle w:val="Heading2"/>
+        <w:rPr>
+          <w:rFonts w:ascii="Times New Roman" w:hAnsi="Times New Roman"/>
+        </w:rPr>
+      </w:pPr>
+      <w:bookmarkStart w:id="6" w:name="_Toc285793960"/>
+      <w:r>
+        <w:rPr>
+          <w:rFonts w:ascii="Times New Roman" w:hAnsi="Times New Roman"/>
+        </w:rPr>
+        <w:t>Component and Deployment Diagrams</w:t>
+      </w:r>
+      <w:bookmarkEnd w:id="6"/>
+    </w:p>
+    <w:p>
+      <w:pPr>
+        <w:pStyle w:val="Textbody"/>
+      </w:pPr>
+    </w:p>
+    <w:p>
+      <w:pPr>
+        <w:pStyle w:val="Textbody"/>
+      </w:pPr>
     </w:p>
     <w:p>
       <w:pPr>
@@ -1713,7 +1896,7 @@
                     <pic:cNvPicPr/>
                   </pic:nvPicPr>
                   <pic:blipFill>
-                    <a:blip r:embed="rId12">
+                    <a:blip r:embed="rId13">
                       <a:lum/>
                       <a:alphaModFix/>
                     </a:blip>
@@ -1762,14 +1945,14 @@
         </w:tabs>
         <w:ind w:hanging="1440"/>
       </w:pPr>
-      <w:bookmarkStart w:id="8" w:name="_Toc285793961"/>
+      <w:bookmarkStart w:id="7" w:name="_Toc285793961"/>
       <w:r>
         <w:rPr>
           <w:rFonts w:ascii="Times New Roman" w:hAnsi="Times New Roman"/>
         </w:rPr>
         <w:t>Elaboration – Iteration 1.2</w:t>
       </w:r>
-      <w:bookmarkEnd w:id="8"/>
+      <w:bookmarkEnd w:id="7"/>
     </w:p>
     <w:p>
       <w:pPr>
@@ -1780,14 +1963,14 @@
         </w:numPr>
         <w:ind w:left="709" w:hanging="709"/>
       </w:pPr>
-      <w:bookmarkStart w:id="9" w:name="_Toc285793962"/>
+      <w:bookmarkStart w:id="8" w:name="_Toc285793962"/>
       <w:r>
         <w:rPr>
           <w:rFonts w:ascii="Times New Roman" w:hAnsi="Times New Roman"/>
         </w:rPr>
         <w:t>Design Model</w:t>
       </w:r>
-      <w:bookmarkEnd w:id="9"/>
+      <w:bookmarkEnd w:id="8"/>
     </w:p>
     <w:p>
       <w:pPr>
@@ -1801,14 +1984,14 @@
           <w:rFonts w:ascii="Times New Roman" w:hAnsi="Times New Roman"/>
         </w:rPr>
       </w:pPr>
-      <w:bookmarkStart w:id="10" w:name="_Toc285793963"/>
+      <w:bookmarkStart w:id="9" w:name="_Toc285793963"/>
       <w:r>
         <w:rPr>
           <w:rFonts w:ascii="Times New Roman" w:hAnsi="Times New Roman"/>
         </w:rPr>
         <w:t>Dynamic Behavior</w:t>
       </w:r>
-      <w:bookmarkEnd w:id="10"/>
+      <w:bookmarkEnd w:id="9"/>
     </w:p>
     <w:p>
       <w:pPr>
@@ -1823,67 +2006,6 @@
             <wp:extent cx="5943600" cy="5053965"/>
             <wp:effectExtent l="0" t="0" r="0" b="0"/>
             <wp:docPr id="5" name="Picture 5"/>
-            <wp:cNvGraphicFramePr>
-              <a:graphicFrameLocks xmlns:a="http://schemas.openxmlformats.org/drawingml/2006/main" noChangeAspect="1"/>
-            </wp:cNvGraphicFramePr>
-            <a:graphic xmlns:a="http://schemas.openxmlformats.org/drawingml/2006/main">
-              <a:graphicData uri="http://schemas.openxmlformats.org/drawingml/2006/picture">
-                <pic:pic xmlns:pic="http://schemas.openxmlformats.org/drawingml/2006/picture">
-                  <pic:nvPicPr>
-                    <pic:cNvPr id="0" name=""/>
-                    <pic:cNvPicPr/>
-                  </pic:nvPicPr>
-                  <pic:blipFill>
-                    <a:blip r:embed="rId13"/>
-                    <a:stretch>
-                      <a:fillRect/>
-                    </a:stretch>
-                  </pic:blipFill>
-                  <pic:spPr>
-                    <a:xfrm>
-                      <a:off x="0" y="0"/>
-                      <a:ext cx="5943600" cy="5053965"/>
-                    </a:xfrm>
-                    <a:prstGeom prst="rect">
-                      <a:avLst/>
-                    </a:prstGeom>
-                  </pic:spPr>
-                </pic:pic>
-              </a:graphicData>
-            </a:graphic>
-          </wp:inline>
-        </w:drawing>
-      </w:r>
-    </w:p>
-    <w:p>
-      <w:pPr>
-        <w:pStyle w:val="Textbody"/>
-        <w:numPr>
-          <w:ilvl w:val="2"/>
-          <w:numId w:val="13"/>
-        </w:numPr>
-      </w:pPr>
-      <w:r>
-        <w:t xml:space="preserve">Opening a trading wallet – sequence </w:t>
-      </w:r>
-      <w:r>
-        <w:t>diagram</w:t>
-      </w:r>
-    </w:p>
-    <w:p>
-      <w:pPr>
-        <w:pStyle w:val="Textbody"/>
-      </w:pPr>
-      <w:r>
-        <w:rPr>
-          <w:noProof/>
-        </w:rPr>
-        <w:lastRenderedPageBreak/>
-        <w:drawing>
-          <wp:inline distT="0" distB="0" distL="0" distR="0" wp14:anchorId="580749BA" wp14:editId="2AA43E56">
-            <wp:extent cx="5943600" cy="2980690"/>
-            <wp:effectExtent l="0" t="0" r="0" b="0"/>
-            <wp:docPr id="6" name="Picture 6"/>
             <wp:cNvGraphicFramePr>
               <a:graphicFrameLocks xmlns:a="http://schemas.openxmlformats.org/drawingml/2006/main" noChangeAspect="1"/>
             </wp:cNvGraphicFramePr>
@@ -1903,7 +2025,7 @@
                   <pic:spPr>
                     <a:xfrm>
                       <a:off x="0" y="0"/>
-                      <a:ext cx="5943600" cy="2980690"/>
+                      <a:ext cx="5943600" cy="5053965"/>
                     </a:xfrm>
                     <a:prstGeom prst="rect">
                       <a:avLst/>
@@ -1919,50 +2041,21 @@
     <w:p>
       <w:pPr>
         <w:pStyle w:val="Textbody"/>
-      </w:pPr>
-      <w:r>
-        <w:t>1.1.2 Making an Order</w:t>
-      </w:r>
-    </w:p>
-    <w:p>
-      <w:pPr>
-        <w:pStyle w:val="Textbody"/>
-      </w:pPr>
-    </w:p>
-    <w:p>
-      <w:pPr>
-        <w:pStyle w:val="Heading2"/>
         <w:numPr>
-          <w:ilvl w:val="1"/>
+          <w:ilvl w:val="2"/>
           <w:numId w:val="13"/>
         </w:numPr>
-        <w:ind w:left="709" w:hanging="709"/>
-      </w:pPr>
-      <w:bookmarkStart w:id="11" w:name="_Toc285793964"/>
-      <w:r>
-        <w:rPr>
-          <w:rFonts w:ascii="Times New Roman" w:hAnsi="Times New Roman"/>
-        </w:rPr>
-        <w:t>Class Design</w:t>
-      </w:r>
-      <w:bookmarkEnd w:id="11"/>
-    </w:p>
-    <w:p>
-      <w:pPr>
-        <w:pStyle w:val="Standard"/>
-        <w:ind w:left="709"/>
-      </w:pPr>
-      <w:r>
-        <w:t>My class design will reflect a traditional Spring MVC class design</w:t>
-      </w:r>
-      <w:r>
-        <w:t>.</w:t>
-      </w:r>
-    </w:p>
-    <w:p>
-      <w:pPr>
-        <w:pStyle w:val="Standard"/>
-        <w:ind w:left="709"/>
+      </w:pPr>
+      <w:r>
+        <w:t xml:space="preserve">Opening a trading wallet – sequence </w:t>
+      </w:r>
+      <w:r>
+        <w:t>diagram</w:t>
+      </w:r>
+    </w:p>
+    <w:p>
+      <w:pPr>
+        <w:pStyle w:val="Textbody"/>
       </w:pPr>
       <w:r>
         <w:rPr>
@@ -1970,10 +2063,10 @@
         </w:rPr>
         <w:lastRenderedPageBreak/>
         <w:drawing>
-          <wp:inline distT="0" distB="0" distL="0" distR="0" wp14:anchorId="20DC9F4B" wp14:editId="53A5C8E2">
-            <wp:extent cx="5229225" cy="5114925"/>
-            <wp:effectExtent l="0" t="0" r="9525" b="9525"/>
-            <wp:docPr id="2" name="Picture 2"/>
+          <wp:inline distT="0" distB="0" distL="0" distR="0" wp14:anchorId="580749BA" wp14:editId="2AA43E56">
+            <wp:extent cx="5943600" cy="2980690"/>
+            <wp:effectExtent l="0" t="0" r="0" b="0"/>
+            <wp:docPr id="6" name="Picture 6"/>
             <wp:cNvGraphicFramePr>
               <a:graphicFrameLocks xmlns:a="http://schemas.openxmlformats.org/drawingml/2006/main" noChangeAspect="1"/>
             </wp:cNvGraphicFramePr>
@@ -1993,7 +2086,7 @@
                   <pic:spPr>
                     <a:xfrm>
                       <a:off x="0" y="0"/>
-                      <a:ext cx="5229225" cy="5114925"/>
+                      <a:ext cx="5943600" cy="2980690"/>
                     </a:xfrm>
                     <a:prstGeom prst="rect">
                       <a:avLst/>
@@ -2008,38 +2101,69 @@
     </w:p>
     <w:p>
       <w:pPr>
-        <w:pStyle w:val="Heading1"/>
+        <w:pStyle w:val="Textbody"/>
+      </w:pPr>
+      <w:r>
+        <w:t>1.1.2 Making an Order</w:t>
+      </w:r>
+    </w:p>
+    <w:p>
+      <w:pPr>
+        <w:pStyle w:val="Textbody"/>
+      </w:pPr>
+    </w:p>
+    <w:p>
+      <w:pPr>
+        <w:pStyle w:val="Heading2"/>
         <w:numPr>
-          <w:ilvl w:val="0"/>
+          <w:ilvl w:val="1"/>
           <w:numId w:val="13"/>
         </w:numPr>
         <w:ind w:left="709" w:hanging="709"/>
+      </w:pPr>
+      <w:bookmarkStart w:id="10" w:name="_Toc285793964"/>
+      <w:r>
         <w:rPr>
           <w:rFonts w:ascii="Times New Roman" w:hAnsi="Times New Roman"/>
         </w:rPr>
-      </w:pPr>
-      <w:bookmarkStart w:id="12" w:name="_Toc285793965"/>
-      <w:r>
-        <w:rPr>
-          <w:rFonts w:ascii="Times New Roman" w:hAnsi="Times New Roman"/>
-        </w:rPr>
-        <w:t>Data Model</w:t>
-      </w:r>
-      <w:bookmarkEnd w:id="12"/>
-    </w:p>
-    <w:p>
-      <w:pPr>
-        <w:pStyle w:val="Textbody"/>
+        <w:t>Class Design</w:t>
+      </w:r>
+      <w:bookmarkEnd w:id="10"/>
+    </w:p>
+    <w:p>
+      <w:pPr>
+        <w:pStyle w:val="Standard"/>
+        <w:ind w:left="709"/>
+      </w:pPr>
+      <w:r>
+        <w:t xml:space="preserve">My class design will reflect a </w:t>
+      </w:r>
+      <w:proofErr w:type="gramStart"/>
+      <w:r>
+        <w:t xml:space="preserve">traditional </w:t>
+      </w:r>
+      <w:r>
+        <w:t xml:space="preserve"> layered</w:t>
+      </w:r>
+      <w:proofErr w:type="gramEnd"/>
+      <w:r>
+        <w:t xml:space="preserve"> application’s class design.</w:t>
+      </w:r>
+    </w:p>
+    <w:p>
+      <w:pPr>
+        <w:pStyle w:val="Standard"/>
+        <w:ind w:left="709"/>
       </w:pPr>
       <w:r>
         <w:rPr>
           <w:noProof/>
         </w:rPr>
         <w:drawing>
-          <wp:inline distT="0" distB="0" distL="0" distR="0" wp14:anchorId="48882E9E" wp14:editId="13FEF7F7">
-            <wp:extent cx="6580169" cy="2652455"/>
+          <wp:inline distT="0" distB="0" distL="0" distR="0" wp14:anchorId="1DBEBA35" wp14:editId="38FA35AE">
+            <wp:extent cx="4286250" cy="4192561"/>
             <wp:effectExtent l="0" t="0" r="0" b="0"/>
-            <wp:docPr id="7" name="Picture 7"/>
+            <wp:docPr id="2" name="Picture 2"/>
             <wp:cNvGraphicFramePr>
               <a:graphicFrameLocks xmlns:a="http://schemas.openxmlformats.org/drawingml/2006/main" noChangeAspect="1"/>
             </wp:cNvGraphicFramePr>
@@ -2059,7 +2183,7 @@
                   <pic:spPr>
                     <a:xfrm>
                       <a:off x="0" y="0"/>
-                      <a:ext cx="6580169" cy="2652455"/>
+                      <a:ext cx="4289043" cy="4195293"/>
                     </a:xfrm>
                     <a:prstGeom prst="rect">
                       <a:avLst/>
@@ -2080,125 +2204,67 @@
           <w:numId w:val="13"/>
         </w:numPr>
         <w:ind w:left="709" w:hanging="709"/>
-      </w:pPr>
-      <w:bookmarkStart w:id="13" w:name="_Toc285793966"/>
-      <w:r>
         <w:rPr>
           <w:rFonts w:ascii="Times New Roman" w:hAnsi="Times New Roman"/>
         </w:rPr>
+      </w:pPr>
+      <w:bookmarkStart w:id="11" w:name="_Toc285793965"/>
+      <w:r>
+        <w:rPr>
+          <w:rFonts w:ascii="Times New Roman" w:hAnsi="Times New Roman"/>
+        </w:rPr>
         <w:lastRenderedPageBreak/>
-        <w:t>Unit Testing</w:t>
-      </w:r>
-      <w:bookmarkEnd w:id="13"/>
-    </w:p>
-    <w:p>
-      <w:pPr>
-        <w:pStyle w:val="Standard"/>
-        <w:ind w:left="709"/>
-      </w:pPr>
-      <w:r>
-        <w:rPr>
-          <w:i/>
-          <w:color w:val="943634"/>
-        </w:rPr>
-        <w:t>[Present the used testing methods and the associated test case scenarios.]</w:t>
-      </w:r>
-    </w:p>
-    <w:p>
-      <w:pPr>
-        <w:pStyle w:val="Standard"/>
-        <w:ind w:firstLine="720"/>
-      </w:pPr>
-    </w:p>
-    <w:p>
-      <w:pPr>
-        <w:pStyle w:val="Heading1"/>
-        <w:numPr>
-          <w:ilvl w:val="0"/>
-          <w:numId w:val="19"/>
-        </w:numPr>
-      </w:pPr>
-      <w:bookmarkStart w:id="14" w:name="_Toc285793967"/>
-      <w:r>
-        <w:rPr>
-          <w:rFonts w:ascii="Times New Roman" w:hAnsi="Times New Roman"/>
-        </w:rPr>
-        <w:t>Elaboration – Iteration 2</w:t>
-      </w:r>
-      <w:bookmarkEnd w:id="14"/>
-    </w:p>
-    <w:p>
-      <w:pPr>
-        <w:pStyle w:val="Heading1"/>
-        <w:numPr>
-          <w:ilvl w:val="0"/>
-          <w:numId w:val="20"/>
-        </w:numPr>
-        <w:ind w:left="709" w:hanging="709"/>
-      </w:pPr>
-      <w:bookmarkStart w:id="15" w:name="_Toc285793968"/>
-      <w:r>
-        <w:rPr>
-          <w:rFonts w:ascii="Times New Roman" w:hAnsi="Times New Roman"/>
-        </w:rPr>
-        <w:t>Architectural Design Refinement</w:t>
-      </w:r>
-      <w:bookmarkEnd w:id="15"/>
-    </w:p>
-    <w:p>
-      <w:pPr>
-        <w:pStyle w:val="Standard"/>
-        <w:ind w:left="720"/>
-      </w:pPr>
-      <w:r>
-        <w:rPr>
-          <w:i/>
-          <w:color w:val="943634"/>
-        </w:rPr>
-        <w:t>[Refine the architectural design: conceptual architecture, package design (consider package design principles), component and deployment diagrams. Motivate the changes that have been made.]</w:t>
-      </w:r>
-    </w:p>
-    <w:p>
-      <w:pPr>
-        <w:pStyle w:val="Heading1"/>
-        <w:numPr>
-          <w:ilvl w:val="0"/>
-          <w:numId w:val="14"/>
-        </w:numPr>
-        <w:ind w:left="709" w:hanging="709"/>
-      </w:pPr>
-      <w:bookmarkStart w:id="16" w:name="_Toc285793969"/>
-      <w:r>
-        <w:rPr>
-          <w:rFonts w:ascii="Times New Roman" w:hAnsi="Times New Roman"/>
-        </w:rPr>
-        <w:t>Design Model Refinement</w:t>
-      </w:r>
-      <w:bookmarkEnd w:id="16"/>
-    </w:p>
-    <w:p>
-      <w:pPr>
-        <w:pStyle w:val="Heading2"/>
-      </w:pPr>
-      <w:bookmarkStart w:id="17" w:name="_Toc285793970"/>
-      <w:bookmarkStart w:id="18" w:name="_Toc285725569"/>
-      <w:bookmarkStart w:id="19" w:name="_Toc285725326"/>
-      <w:r>
-        <w:rPr>
-          <w:rFonts w:ascii="Times New Roman" w:hAnsi="Times New Roman"/>
-          <w:b w:val="0"/>
-          <w:i/>
-          <w:color w:val="943634"/>
-        </w:rPr>
-        <w:t>[Refine the UML class diagram by applying class design principles and GRASP; motivate your choices. Deliver the updated class diagrams.]</w:t>
-      </w:r>
-      <w:bookmarkEnd w:id="17"/>
-      <w:bookmarkEnd w:id="18"/>
-      <w:bookmarkEnd w:id="19"/>
-    </w:p>
-    <w:p>
-      <w:pPr>
-        <w:pStyle w:val="ListParagraph"/>
+        <w:t>Data Model</w:t>
+      </w:r>
+      <w:bookmarkEnd w:id="11"/>
+    </w:p>
+    <w:p>
+      <w:pPr>
+        <w:pStyle w:val="Textbody"/>
+      </w:pPr>
+      <w:r>
+        <w:rPr>
+          <w:noProof/>
+        </w:rPr>
+        <w:drawing>
+          <wp:inline distT="0" distB="0" distL="0" distR="0" wp14:anchorId="60F2A004" wp14:editId="56D02204">
+            <wp:extent cx="5943600" cy="3670300"/>
+            <wp:effectExtent l="0" t="0" r="0" b="6350"/>
+            <wp:docPr id="4" name="Picture 4"/>
+            <wp:cNvGraphicFramePr>
+              <a:graphicFrameLocks xmlns:a="http://schemas.openxmlformats.org/drawingml/2006/main" noChangeAspect="1"/>
+            </wp:cNvGraphicFramePr>
+            <a:graphic xmlns:a="http://schemas.openxmlformats.org/drawingml/2006/main">
+              <a:graphicData uri="http://schemas.openxmlformats.org/drawingml/2006/picture">
+                <pic:pic xmlns:pic="http://schemas.openxmlformats.org/drawingml/2006/picture">
+                  <pic:nvPicPr>
+                    <pic:cNvPr id="0" name=""/>
+                    <pic:cNvPicPr/>
+                  </pic:nvPicPr>
+                  <pic:blipFill>
+                    <a:blip r:embed="rId17"/>
+                    <a:stretch>
+                      <a:fillRect/>
+                    </a:stretch>
+                  </pic:blipFill>
+                  <pic:spPr>
+                    <a:xfrm>
+                      <a:off x="0" y="0"/>
+                      <a:ext cx="5943600" cy="3670300"/>
+                    </a:xfrm>
+                    <a:prstGeom prst="rect">
+                      <a:avLst/>
+                    </a:prstGeom>
+                  </pic:spPr>
+                </pic:pic>
+              </a:graphicData>
+            </a:graphic>
+          </wp:inline>
+        </w:drawing>
+      </w:r>
+    </w:p>
+    <w:p>
+      <w:pPr>
         <w:rPr>
           <w:i/>
           <w:color w:val="943634"/>
@@ -2250,20 +2316,15 @@
     <w:p>
       <w:pPr>
         <w:pStyle w:val="Heading1"/>
-        <w:numPr>
-          <w:ilvl w:val="0"/>
-          <w:numId w:val="21"/>
-        </w:numPr>
-        <w:ind w:left="709" w:hanging="709"/>
-      </w:pPr>
-      <w:bookmarkStart w:id="20" w:name="_Toc285793971"/>
+      </w:pPr>
+      <w:bookmarkStart w:id="12" w:name="_Toc285793971"/>
       <w:r>
         <w:rPr>
           <w:rFonts w:ascii="Times New Roman" w:hAnsi="Times New Roman"/>
         </w:rPr>
         <w:t>Construction and Transition</w:t>
       </w:r>
-      <w:bookmarkEnd w:id="20"/>
+      <w:bookmarkEnd w:id="12"/>
     </w:p>
     <w:p>
       <w:pPr>
@@ -2283,14 +2344,14 @@
         </w:numPr>
         <w:ind w:left="709" w:hanging="709"/>
       </w:pPr>
-      <w:bookmarkStart w:id="21" w:name="_Toc285793972"/>
+      <w:bookmarkStart w:id="13" w:name="_Toc285793972"/>
       <w:r>
         <w:rPr>
           <w:rFonts w:ascii="Times New Roman" w:hAnsi="Times New Roman"/>
         </w:rPr>
         <w:t>System Testing</w:t>
       </w:r>
-      <w:bookmarkEnd w:id="21"/>
+      <w:bookmarkEnd w:id="13"/>
     </w:p>
     <w:p>
       <w:pPr>
@@ -2298,11 +2359,7 @@
         <w:ind w:firstLine="720"/>
       </w:pPr>
       <w:r>
-        <w:rPr>
-          <w:i/>
-          <w:color w:val="943634"/>
-        </w:rPr>
-        <w:t>[Describe how you applied integration testing and present the associated test case scenarios.]</w:t>
+        <w:t>Unit and system testing will be done with mocking after the application is built.</w:t>
       </w:r>
     </w:p>
     <w:p>
@@ -2314,14 +2371,14 @@
         </w:numPr>
         <w:ind w:left="709" w:hanging="709"/>
       </w:pPr>
-      <w:bookmarkStart w:id="22" w:name="_Toc285793973"/>
+      <w:bookmarkStart w:id="14" w:name="_Toc285793973"/>
       <w:r>
         <w:rPr>
           <w:rFonts w:ascii="Times New Roman" w:hAnsi="Times New Roman"/>
         </w:rPr>
         <w:t>Future improvements</w:t>
       </w:r>
-      <w:bookmarkEnd w:id="22"/>
+      <w:bookmarkEnd w:id="14"/>
     </w:p>
     <w:p>
       <w:pPr>
@@ -2329,11 +2386,32 @@
         <w:ind w:firstLine="720"/>
       </w:pPr>
       <w:r>
-        <w:rPr>
-          <w:i/>
-          <w:color w:val="943634"/>
-        </w:rPr>
-        <w:t>[Present future improvements for the system]</w:t>
+        <w:t>Future improvements could include the implementation of real-time data. This could make the program much more useful as people could actually test themselves on not just observing price changes, but</w:t>
+      </w:r>
+      <w:r>
+        <w:t xml:space="preserve"> paying attention to</w:t>
+      </w:r>
+      <w:r>
+        <w:t xml:space="preserve"> the news regarding certain stocks</w:t>
+      </w:r>
+      <w:r>
+        <w:t xml:space="preserve">. They could then trade accordingly. It would be more </w:t>
+      </w:r>
+      <w:proofErr w:type="gramStart"/>
+      <w:r>
+        <w:t>actual</w:t>
+      </w:r>
+      <w:proofErr w:type="gramEnd"/>
+      <w:r>
+        <w:t xml:space="preserve">, but it would require some </w:t>
+      </w:r>
+      <w:proofErr w:type="spellStart"/>
+      <w:r>
+        <w:t>for m</w:t>
+      </w:r>
+      <w:proofErr w:type="spellEnd"/>
+      <w:r>
+        <w:t xml:space="preserve"> of collecting real-time data every day.</w:t>
       </w:r>
     </w:p>
     <w:p>
@@ -2354,15 +2432,65 @@
           <w:numId w:val="23"/>
         </w:numPr>
         <w:ind w:left="709" w:hanging="709"/>
-      </w:pPr>
-      <w:bookmarkStart w:id="23" w:name="_Toc285793974"/>
-      <w:r>
         <w:rPr>
           <w:rFonts w:ascii="Times New Roman" w:hAnsi="Times New Roman"/>
         </w:rPr>
+      </w:pPr>
+      <w:bookmarkStart w:id="15" w:name="_Toc285793974"/>
+      <w:r>
+        <w:rPr>
+          <w:rFonts w:ascii="Times New Roman" w:hAnsi="Times New Roman"/>
+        </w:rPr>
         <w:t>Bibliography</w:t>
       </w:r>
-      <w:bookmarkEnd w:id="23"/>
+      <w:bookmarkEnd w:id="15"/>
+    </w:p>
+    <w:p>
+      <w:pPr>
+        <w:pStyle w:val="Textbody"/>
+        <w:ind w:left="709"/>
+      </w:pPr>
+      <w:r>
+        <w:t xml:space="preserve">Spring Boot Reference Guide - </w:t>
+      </w:r>
+      <w:hyperlink r:id="rId18" w:history="1">
+        <w:r>
+          <w:rPr>
+            <w:rStyle w:val="Hyperlink"/>
+          </w:rPr>
+          <w:t>https://docs.spring.io/spring-boot/docs/current-SNAPSHOT/reference/htmlsingle/</w:t>
+        </w:r>
+      </w:hyperlink>
+    </w:p>
+    <w:p>
+      <w:pPr>
+        <w:pStyle w:val="Textbody"/>
+        <w:ind w:left="709"/>
+      </w:pPr>
+      <w:proofErr w:type="spellStart"/>
+      <w:r>
+        <w:t>Thymeleaf</w:t>
+      </w:r>
+      <w:proofErr w:type="spellEnd"/>
+      <w:r>
+        <w:t xml:space="preserve"> Documentation - </w:t>
+      </w:r>
+      <w:hyperlink r:id="rId19" w:history="1">
+        <w:r>
+          <w:rPr>
+            <w:rStyle w:val="Hyperlink"/>
+          </w:rPr>
+          <w:t>https://www.thymeleaf.org/documentation.html</w:t>
+        </w:r>
+      </w:hyperlink>
+    </w:p>
+    <w:p>
+      <w:pPr>
+        <w:pStyle w:val="Textbody"/>
+        <w:ind w:left="709"/>
+      </w:pPr>
+      <w:bookmarkStart w:id="16" w:name="_GoBack"/>
+      <w:bookmarkEnd w:id="16"/>
     </w:p>
     <w:p>
       <w:pPr>
@@ -2381,8 +2509,8 @@
       </w:pPr>
     </w:p>
     <w:sectPr>
-      <w:headerReference w:type="default" r:id="rId17"/>
-      <w:footerReference w:type="default" r:id="rId18"/>
+      <w:headerReference w:type="default" r:id="rId20"/>
+      <w:footerReference w:type="default" r:id="rId21"/>
       <w:pgSz w:w="12240" w:h="15840"/>
       <w:pgMar w:top="1440" w:right="1440" w:bottom="1440" w:left="1440" w:header="720" w:footer="720" w:gutter="0"/>
       <w:cols w:space="720"/>
@@ -2436,7 +2564,7 @@
       <w:rPr>
         <w:noProof/>
       </w:rPr>
-      <w:t>10</w:t>
+      <w:t>2</w:t>
     </w:r>
     <w:r>
       <w:fldChar w:fldCharType="end"/>
@@ -2501,27 +2629,14 @@
       </w:rPr>
       <w:t xml:space="preserve"> of </w:t>
     </w:r>
-    <w:r>
-      <w:fldChar w:fldCharType="begin"/>
-    </w:r>
-    <w:r>
-      <w:instrText xml:space="preserve"> NUMPAGES </w:instrText>
-    </w:r>
-    <w:r>
-      <w:fldChar w:fldCharType="separate"/>
-    </w:r>
-    <w:r>
-      <w:rPr>
-        <w:noProof/>
-      </w:rPr>
-      <w:t>11</w:t>
-    </w:r>
-    <w:r>
-      <w:rPr>
-        <w:noProof/>
-      </w:rPr>
-      <w:fldChar w:fldCharType="end"/>
-    </w:r>
+    <w:fldSimple w:instr=" NUMPAGES ">
+      <w:r>
+        <w:rPr>
+          <w:noProof/>
+        </w:rPr>
+        <w:t>12</w:t>
+      </w:r>
+    </w:fldSimple>
   </w:p>
   <w:p>
     <w:pPr>
@@ -4406,6 +4521,17 @@
       </w:numPr>
     </w:pPr>
   </w:style>
+  <w:style w:type="character" w:styleId="Hyperlink">
+    <w:name w:val="Hyperlink"/>
+    <w:basedOn w:val="DefaultParagraphFont"/>
+    <w:uiPriority w:val="99"/>
+    <w:unhideWhenUsed/>
+    <w:rsid w:val="0072367E"/>
+    <w:rPr>
+      <w:color w:val="0000FF" w:themeColor="hyperlink"/>
+      <w:u w:val="single"/>
+    </w:rPr>
+  </w:style>
 </w:styles>
 </file>
 
@@ -5176,6 +5302,17 @@
         <w:numId w:val="15"/>
       </w:numPr>
     </w:pPr>
+  </w:style>
+  <w:style w:type="character" w:styleId="Hyperlink">
+    <w:name w:val="Hyperlink"/>
+    <w:basedOn w:val="DefaultParagraphFont"/>
+    <w:uiPriority w:val="99"/>
+    <w:unhideWhenUsed/>
+    <w:rsid w:val="0072367E"/>
+    <w:rPr>
+      <w:color w:val="0000FF" w:themeColor="hyperlink"/>
+      <w:u w:val="single"/>
+    </w:rPr>
   </w:style>
 </w:styles>
 </file>
